--- a/spring.boot学习笔记.docx
+++ b/spring.boot学习笔记.docx
@@ -1,6 +1,6 @@
 
 <file path=word/document.xml><?xml version="1.0" encoding="utf-8"?>
-<w:document xmlns:wpc="http://schemas.microsoft.com/office/word/2010/wordprocessingCanvas" xmlns:cx="http://schemas.microsoft.com/office/drawing/2014/chartex" xmlns:cx1="http://schemas.microsoft.com/office/drawing/2015/9/8/chartex" xmlns:cx2="http://schemas.microsoft.com/office/drawing/2015/10/21/chartex" xmlns:mc="http://schemas.openxmlformats.org/markup-compatibility/2006" xmlns:o="urn:schemas-microsoft-com:office:office" xmlns:r="http://schemas.openxmlformats.org/officeDocument/2006/relationships" xmlns:m="http://schemas.openxmlformats.org/officeDocument/2006/math" xmlns:v="urn:schemas-microsoft-com:vml" xmlns:wp14="http://schemas.microsoft.com/office/word/2010/wordprocessingDrawing" xmlns:wp="http://schemas.openxmlformats.org/drawingml/2006/wordprocessingDrawing" xmlns:w10="urn:schemas-microsoft-com:office:word" xmlns:w="http://schemas.openxmlformats.org/wordprocessingml/2006/main" xmlns:w14="http://schemas.microsoft.com/office/word/2010/wordml" xmlns:w15="http://schemas.microsoft.com/office/word/2012/wordml" xmlns:w16se="http://schemas.microsoft.com/office/word/2015/wordml/symex" xmlns:wpg="http://schemas.microsoft.com/office/word/2010/wordprocessingGroup" xmlns:wpi="http://schemas.microsoft.com/office/word/2010/wordprocessingInk" xmlns:wne="http://schemas.microsoft.com/office/word/2006/wordml" xmlns:wps="http://schemas.microsoft.com/office/word/2010/wordprocessingShape" mc:Ignorable="w14 w15 w16se wp14">
+<w:document xmlns:wpc="http://schemas.microsoft.com/office/word/2010/wordprocessingCanvas" xmlns:cx="http://schemas.microsoft.com/office/drawing/2014/chartex" xmlns:cx1="http://schemas.microsoft.com/office/drawing/2015/9/8/chartex" xmlns:cx2="http://schemas.microsoft.com/office/drawing/2015/10/21/chartex" xmlns:cx3="http://schemas.microsoft.com/office/drawing/2016/5/9/chartex" xmlns:cx4="http://schemas.microsoft.com/office/drawing/2016/5/10/chartex" xmlns:cx5="http://schemas.microsoft.com/office/drawing/2016/5/11/chartex" xmlns:mc="http://schemas.openxmlformats.org/markup-compatibility/2006" xmlns:o="urn:schemas-microsoft-com:office:office" xmlns:r="http://schemas.openxmlformats.org/officeDocument/2006/relationships" xmlns:m="http://schemas.openxmlformats.org/officeDocument/2006/math" xmlns:v="urn:schemas-microsoft-com:vml" xmlns:wp14="http://schemas.microsoft.com/office/word/2010/wordprocessingDrawing" xmlns:wp="http://schemas.openxmlformats.org/drawingml/2006/wordprocessingDrawing" xmlns:w10="urn:schemas-microsoft-com:office:word" xmlns:w="http://schemas.openxmlformats.org/wordprocessingml/2006/main" xmlns:w14="http://schemas.microsoft.com/office/word/2010/wordml" xmlns:w15="http://schemas.microsoft.com/office/word/2012/wordml" xmlns:w16se="http://schemas.microsoft.com/office/word/2015/wordml/symex" xmlns:wpg="http://schemas.microsoft.com/office/word/2010/wordprocessingGroup" xmlns:wpi="http://schemas.microsoft.com/office/word/2010/wordprocessingInk" xmlns:wne="http://schemas.microsoft.com/office/word/2006/wordml" xmlns:wps="http://schemas.microsoft.com/office/word/2010/wordprocessingShape" mc:Ignorable="w14 w15 w16se wp14">
   <w:body>
     <w:p>
       <w:pPr>
@@ -7373,19 +7373,8 @@
                 <w:sz w:val="13"/>
                 <w:szCs w:val="13"/>
               </w:rPr>
-              <w:t xml:space="preserve">Starter for using Spring Cloud Connectors which simplifies connecting to services in cloud platforms like Cloud Foundry and </w:t>
+              <w:t>Starter for using Spring Cloud Connectors which simplifies connecting to services in cloud platforms like Cloud Foundry and Heroku</w:t>
             </w:r>
-            <w:proofErr w:type="spellStart"/>
-            <w:r>
-              <w:rPr>
-                <w:rFonts w:ascii="Helvetica" w:eastAsia="宋体" w:hAnsi="Helvetica" w:cs="宋体"/>
-                <w:kern w:val="0"/>
-                <w:sz w:val="13"/>
-                <w:szCs w:val="13"/>
-              </w:rPr>
-              <w:t>Heroku</w:t>
-            </w:r>
-            <w:proofErr w:type="spellEnd"/>
           </w:p>
         </w:tc>
         <w:tc>
@@ -8219,17 +8208,7 @@
           <w:szCs w:val="20"/>
         </w:rPr>
         <w:br/>
-        <w:t xml:space="preserve">      </w:t>
-      </w:r>
-      <w:proofErr w:type="gramStart"/>
-      <w:r>
-        <w:rPr>
-          <w:rFonts w:ascii="Courier New" w:hAnsi="Courier New" w:cs="Courier New"/>
-          <w:color w:val="E8BF6A"/>
-          <w:sz w:val="20"/>
-          <w:szCs w:val="20"/>
-        </w:rPr>
-        <w:t>&lt;</w:t>
+        <w:t xml:space="preserve">      &lt;</w:t>
       </w:r>
       <w:proofErr w:type="spellStart"/>
       <w:r>
@@ -8262,7 +8241,6 @@
         <w:t>org.springframework.boot</w:t>
       </w:r>
       <w:proofErr w:type="spellEnd"/>
-      <w:proofErr w:type="gramEnd"/>
       <w:r>
         <w:rPr>
           <w:rFonts w:ascii="Courier New" w:hAnsi="Courier New" w:cs="Courier New"/>
@@ -16519,7 +16497,6 @@
         <w:t xml:space="preserve">T </w:t>
       </w:r>
       <w:proofErr w:type="spellStart"/>
-      <w:proofErr w:type="gramStart"/>
       <w:r>
         <w:rPr>
           <w:rFonts w:ascii="Courier New" w:eastAsia="宋体" w:hAnsi="Courier New" w:cs="Courier New"/>
@@ -16541,7 +16518,6 @@
         </w:rPr>
         <w:t>(</w:t>
       </w:r>
-      <w:proofErr w:type="gramEnd"/>
       <w:r>
         <w:rPr>
           <w:rFonts w:ascii="Courier New" w:eastAsia="宋体" w:hAnsi="Courier New" w:cs="Courier New"/>
@@ -17744,262 +17720,36 @@
         <w:pStyle w:val="a5"/>
         <w:numPr>
           <w:ilvl w:val="0"/>
-          <w:numId w:val="10"/>
+          <w:numId w:val="11"/>
         </w:numPr>
         <w:ind w:firstLineChars="0"/>
+        <w:rPr>
+          <w:rFonts w:hint="eastAsia"/>
+          <w:b/>
+        </w:rPr>
       </w:pPr>
       <w:r>
         <w:rPr>
           <w:rFonts w:hint="eastAsia"/>
-        </w:rPr>
-        <w:t>在po</w:t>
-      </w:r>
-      <w:r>
-        <w:t>m.xml</w:t>
-      </w:r>
+          <w:b/>
+        </w:rPr>
+        <w:t>方式</w:t>
+      </w:r>
+      <w:proofErr w:type="gramStart"/>
       <w:r>
         <w:rPr>
           <w:rFonts w:hint="eastAsia"/>
-        </w:rPr>
-        <w:t>中添加s</w:t>
-      </w:r>
-      <w:r>
-        <w:t>tart</w:t>
-      </w:r>
+          <w:b/>
+        </w:rPr>
+        <w:t>一</w:t>
+      </w:r>
+      <w:proofErr w:type="gramEnd"/>
       <w:r>
         <w:rPr>
           <w:rFonts w:hint="eastAsia"/>
-        </w:rPr>
-        <w:t>er：</w:t>
-      </w:r>
-    </w:p>
-    <w:p>
-      <w:pPr>
-        <w:pStyle w:val="HTML"/>
-        <w:shd w:val="clear" w:color="auto" w:fill="2B2B2B"/>
-        <w:ind w:left="420"/>
-        <w:rPr>
-          <w:rFonts w:ascii="Courier New" w:hAnsi="Courier New" w:cs="Courier New"/>
-          <w:color w:val="A9B7C6"/>
-          <w:sz w:val="20"/>
-          <w:szCs w:val="20"/>
-        </w:rPr>
-      </w:pPr>
-      <w:r>
-        <w:rPr>
-          <w:rFonts w:ascii="Courier New" w:hAnsi="Courier New" w:cs="Courier New"/>
-          <w:color w:val="E8BF6A"/>
-          <w:sz w:val="20"/>
-          <w:szCs w:val="20"/>
-        </w:rPr>
-        <w:t>&lt;dependency&gt;</w:t>
-      </w:r>
-      <w:r>
-        <w:rPr>
-          <w:rFonts w:ascii="Courier New" w:hAnsi="Courier New" w:cs="Courier New"/>
-          <w:color w:val="E8BF6A"/>
-          <w:sz w:val="20"/>
-          <w:szCs w:val="20"/>
-        </w:rPr>
-        <w:br/>
-        <w:t xml:space="preserve">    </w:t>
-      </w:r>
-      <w:proofErr w:type="gramStart"/>
-      <w:r>
-        <w:rPr>
-          <w:rFonts w:ascii="Courier New" w:hAnsi="Courier New" w:cs="Courier New"/>
-          <w:color w:val="E8BF6A"/>
-          <w:sz w:val="20"/>
-          <w:szCs w:val="20"/>
-        </w:rPr>
-        <w:t>&lt;</w:t>
-      </w:r>
-      <w:proofErr w:type="spellStart"/>
-      <w:r>
-        <w:rPr>
-          <w:rFonts w:ascii="Courier New" w:hAnsi="Courier New" w:cs="Courier New"/>
-          <w:color w:val="E8BF6A"/>
-          <w:sz w:val="20"/>
-          <w:szCs w:val="20"/>
-        </w:rPr>
-        <w:t>groupId</w:t>
-      </w:r>
-      <w:proofErr w:type="spellEnd"/>
-      <w:r>
-        <w:rPr>
-          <w:rFonts w:ascii="Courier New" w:hAnsi="Courier New" w:cs="Courier New"/>
-          <w:color w:val="E8BF6A"/>
-          <w:sz w:val="20"/>
-          <w:szCs w:val="20"/>
-        </w:rPr>
-        <w:t>&gt;</w:t>
-      </w:r>
-      <w:proofErr w:type="spellStart"/>
-      <w:r>
-        <w:rPr>
-          <w:rFonts w:ascii="Courier New" w:hAnsi="Courier New" w:cs="Courier New"/>
-          <w:color w:val="A9B7C6"/>
-          <w:sz w:val="20"/>
-          <w:szCs w:val="20"/>
-        </w:rPr>
-        <w:t>org.mybatis.spring</w:t>
-      </w:r>
-      <w:proofErr w:type="gramEnd"/>
-      <w:r>
-        <w:rPr>
-          <w:rFonts w:ascii="Courier New" w:hAnsi="Courier New" w:cs="Courier New"/>
-          <w:color w:val="A9B7C6"/>
-          <w:sz w:val="20"/>
-          <w:szCs w:val="20"/>
-        </w:rPr>
-        <w:t>.boot</w:t>
-      </w:r>
-      <w:proofErr w:type="spellEnd"/>
-      <w:r>
-        <w:rPr>
-          <w:rFonts w:ascii="Courier New" w:hAnsi="Courier New" w:cs="Courier New"/>
-          <w:color w:val="E8BF6A"/>
-          <w:sz w:val="20"/>
-          <w:szCs w:val="20"/>
-        </w:rPr>
-        <w:t>&lt;/</w:t>
-      </w:r>
-      <w:proofErr w:type="spellStart"/>
-      <w:r>
-        <w:rPr>
-          <w:rFonts w:ascii="Courier New" w:hAnsi="Courier New" w:cs="Courier New"/>
-          <w:color w:val="E8BF6A"/>
-          <w:sz w:val="20"/>
-          <w:szCs w:val="20"/>
-        </w:rPr>
-        <w:t>groupId</w:t>
-      </w:r>
-      <w:proofErr w:type="spellEnd"/>
-      <w:r>
-        <w:rPr>
-          <w:rFonts w:ascii="Courier New" w:hAnsi="Courier New" w:cs="Courier New"/>
-          <w:color w:val="E8BF6A"/>
-          <w:sz w:val="20"/>
-          <w:szCs w:val="20"/>
-        </w:rPr>
-        <w:t>&gt;</w:t>
-      </w:r>
-      <w:r>
-        <w:rPr>
-          <w:rFonts w:ascii="Courier New" w:hAnsi="Courier New" w:cs="Courier New"/>
-          <w:color w:val="E8BF6A"/>
-          <w:sz w:val="20"/>
-          <w:szCs w:val="20"/>
-        </w:rPr>
-        <w:br/>
-        <w:t xml:space="preserve">    &lt;</w:t>
-      </w:r>
-      <w:proofErr w:type="spellStart"/>
-      <w:r>
-        <w:rPr>
-          <w:rFonts w:ascii="Courier New" w:hAnsi="Courier New" w:cs="Courier New"/>
-          <w:color w:val="E8BF6A"/>
-          <w:sz w:val="20"/>
-          <w:szCs w:val="20"/>
-        </w:rPr>
-        <w:t>artifactId</w:t>
-      </w:r>
-      <w:proofErr w:type="spellEnd"/>
-      <w:r>
-        <w:rPr>
-          <w:rFonts w:ascii="Courier New" w:hAnsi="Courier New" w:cs="Courier New"/>
-          <w:color w:val="E8BF6A"/>
-          <w:sz w:val="20"/>
-          <w:szCs w:val="20"/>
-        </w:rPr>
-        <w:t>&gt;</w:t>
-      </w:r>
-      <w:proofErr w:type="spellStart"/>
-      <w:r>
-        <w:rPr>
-          <w:rFonts w:ascii="Courier New" w:hAnsi="Courier New" w:cs="Courier New"/>
-          <w:color w:val="A9B7C6"/>
-          <w:sz w:val="20"/>
-          <w:szCs w:val="20"/>
-        </w:rPr>
-        <w:t>mybatis</w:t>
-      </w:r>
-      <w:proofErr w:type="spellEnd"/>
-      <w:r>
-        <w:rPr>
-          <w:rFonts w:ascii="Courier New" w:hAnsi="Courier New" w:cs="Courier New"/>
-          <w:color w:val="A9B7C6"/>
-          <w:sz w:val="20"/>
-          <w:szCs w:val="20"/>
-        </w:rPr>
-        <w:t>-spring-boot-starter</w:t>
-      </w:r>
-      <w:r>
-        <w:rPr>
-          <w:rFonts w:ascii="Courier New" w:hAnsi="Courier New" w:cs="Courier New"/>
-          <w:color w:val="E8BF6A"/>
-          <w:sz w:val="20"/>
-          <w:szCs w:val="20"/>
-        </w:rPr>
-        <w:t>&lt;/</w:t>
-      </w:r>
-      <w:proofErr w:type="spellStart"/>
-      <w:r>
-        <w:rPr>
-          <w:rFonts w:ascii="Courier New" w:hAnsi="Courier New" w:cs="Courier New"/>
-          <w:color w:val="E8BF6A"/>
-          <w:sz w:val="20"/>
-          <w:szCs w:val="20"/>
-        </w:rPr>
-        <w:t>artifactId</w:t>
-      </w:r>
-      <w:proofErr w:type="spellEnd"/>
-      <w:r>
-        <w:rPr>
-          <w:rFonts w:ascii="Courier New" w:hAnsi="Courier New" w:cs="Courier New"/>
-          <w:color w:val="E8BF6A"/>
-          <w:sz w:val="20"/>
-          <w:szCs w:val="20"/>
-        </w:rPr>
-        <w:t>&gt;</w:t>
-      </w:r>
-      <w:r>
-        <w:rPr>
-          <w:rFonts w:ascii="Courier New" w:hAnsi="Courier New" w:cs="Courier New"/>
-          <w:color w:val="E8BF6A"/>
-          <w:sz w:val="20"/>
-          <w:szCs w:val="20"/>
-        </w:rPr>
-        <w:br/>
-        <w:t xml:space="preserve">    &lt;version&gt;</w:t>
-      </w:r>
-      <w:r>
-        <w:rPr>
-          <w:rFonts w:ascii="Courier New" w:hAnsi="Courier New" w:cs="Courier New"/>
-          <w:color w:val="A9B7C6"/>
-          <w:sz w:val="20"/>
-          <w:szCs w:val="20"/>
-        </w:rPr>
-        <w:t>1.1.1</w:t>
-      </w:r>
-      <w:r>
-        <w:rPr>
-          <w:rFonts w:ascii="Courier New" w:hAnsi="Courier New" w:cs="Courier New"/>
-          <w:color w:val="E8BF6A"/>
-          <w:sz w:val="20"/>
-          <w:szCs w:val="20"/>
-        </w:rPr>
-        <w:t>&lt;/version&gt;</w:t>
-      </w:r>
-      <w:r>
-        <w:rPr>
-          <w:rFonts w:ascii="Courier New" w:hAnsi="Courier New" w:cs="Courier New"/>
-          <w:color w:val="E8BF6A"/>
-          <w:sz w:val="20"/>
-          <w:szCs w:val="20"/>
-        </w:rPr>
-        <w:br/>
-        <w:t>&lt;/dependency&gt;</w:t>
+          <w:b/>
+        </w:rPr>
+        <w:t>：</w:t>
       </w:r>
     </w:p>
     <w:p>
@@ -18015,8 +17765,25 @@
         <w:rPr>
           <w:rFonts w:hint="eastAsia"/>
         </w:rPr>
-        <w:lastRenderedPageBreak/>
-        <w:t>使用：</w:t>
+        <w:t>在po</w:t>
+      </w:r>
+      <w:r>
+        <w:t>m.xml</w:t>
+      </w:r>
+      <w:r>
+        <w:rPr>
+          <w:rFonts w:hint="eastAsia"/>
+        </w:rPr>
+        <w:t>中添加s</w:t>
+      </w:r>
+      <w:r>
+        <w:t>tart</w:t>
+      </w:r>
+      <w:r>
+        <w:rPr>
+          <w:rFonts w:hint="eastAsia"/>
+        </w:rPr>
+        <w:t>er：</w:t>
       </w:r>
     </w:p>
     <w:p>
@@ -18034,6 +17801,260 @@
       <w:r>
         <w:rPr>
           <w:rFonts w:ascii="Courier New" w:hAnsi="Courier New" w:cs="Courier New"/>
+          <w:color w:val="E8BF6A"/>
+          <w:sz w:val="20"/>
+          <w:szCs w:val="20"/>
+        </w:rPr>
+        <w:t>&lt;dependency&gt;</w:t>
+      </w:r>
+      <w:r>
+        <w:rPr>
+          <w:rFonts w:ascii="Courier New" w:hAnsi="Courier New" w:cs="Courier New"/>
+          <w:color w:val="E8BF6A"/>
+          <w:sz w:val="20"/>
+          <w:szCs w:val="20"/>
+        </w:rPr>
+        <w:br/>
+        <w:t xml:space="preserve">    </w:t>
+      </w:r>
+      <w:proofErr w:type="gramStart"/>
+      <w:r>
+        <w:rPr>
+          <w:rFonts w:ascii="Courier New" w:hAnsi="Courier New" w:cs="Courier New"/>
+          <w:color w:val="E8BF6A"/>
+          <w:sz w:val="20"/>
+          <w:szCs w:val="20"/>
+        </w:rPr>
+        <w:t>&lt;</w:t>
+      </w:r>
+      <w:proofErr w:type="spellStart"/>
+      <w:r>
+        <w:rPr>
+          <w:rFonts w:ascii="Courier New" w:hAnsi="Courier New" w:cs="Courier New"/>
+          <w:color w:val="E8BF6A"/>
+          <w:sz w:val="20"/>
+          <w:szCs w:val="20"/>
+        </w:rPr>
+        <w:t>groupId</w:t>
+      </w:r>
+      <w:proofErr w:type="spellEnd"/>
+      <w:r>
+        <w:rPr>
+          <w:rFonts w:ascii="Courier New" w:hAnsi="Courier New" w:cs="Courier New"/>
+          <w:color w:val="E8BF6A"/>
+          <w:sz w:val="20"/>
+          <w:szCs w:val="20"/>
+        </w:rPr>
+        <w:t>&gt;</w:t>
+      </w:r>
+      <w:proofErr w:type="spellStart"/>
+      <w:r>
+        <w:rPr>
+          <w:rFonts w:ascii="Courier New" w:hAnsi="Courier New" w:cs="Courier New"/>
+          <w:color w:val="A9B7C6"/>
+          <w:sz w:val="20"/>
+          <w:szCs w:val="20"/>
+        </w:rPr>
+        <w:t>org.mybatis.spring</w:t>
+      </w:r>
+      <w:proofErr w:type="gramEnd"/>
+      <w:r>
+        <w:rPr>
+          <w:rFonts w:ascii="Courier New" w:hAnsi="Courier New" w:cs="Courier New"/>
+          <w:color w:val="A9B7C6"/>
+          <w:sz w:val="20"/>
+          <w:szCs w:val="20"/>
+        </w:rPr>
+        <w:t>.boot</w:t>
+      </w:r>
+      <w:proofErr w:type="spellEnd"/>
+      <w:r>
+        <w:rPr>
+          <w:rFonts w:ascii="Courier New" w:hAnsi="Courier New" w:cs="Courier New"/>
+          <w:color w:val="E8BF6A"/>
+          <w:sz w:val="20"/>
+          <w:szCs w:val="20"/>
+        </w:rPr>
+        <w:t>&lt;/</w:t>
+      </w:r>
+      <w:proofErr w:type="spellStart"/>
+      <w:r>
+        <w:rPr>
+          <w:rFonts w:ascii="Courier New" w:hAnsi="Courier New" w:cs="Courier New"/>
+          <w:color w:val="E8BF6A"/>
+          <w:sz w:val="20"/>
+          <w:szCs w:val="20"/>
+        </w:rPr>
+        <w:t>groupId</w:t>
+      </w:r>
+      <w:proofErr w:type="spellEnd"/>
+      <w:r>
+        <w:rPr>
+          <w:rFonts w:ascii="Courier New" w:hAnsi="Courier New" w:cs="Courier New"/>
+          <w:color w:val="E8BF6A"/>
+          <w:sz w:val="20"/>
+          <w:szCs w:val="20"/>
+        </w:rPr>
+        <w:t>&gt;</w:t>
+      </w:r>
+      <w:r>
+        <w:rPr>
+          <w:rFonts w:ascii="Courier New" w:hAnsi="Courier New" w:cs="Courier New"/>
+          <w:color w:val="E8BF6A"/>
+          <w:sz w:val="20"/>
+          <w:szCs w:val="20"/>
+        </w:rPr>
+        <w:br/>
+        <w:t xml:space="preserve">    &lt;</w:t>
+      </w:r>
+      <w:proofErr w:type="spellStart"/>
+      <w:r>
+        <w:rPr>
+          <w:rFonts w:ascii="Courier New" w:hAnsi="Courier New" w:cs="Courier New"/>
+          <w:color w:val="E8BF6A"/>
+          <w:sz w:val="20"/>
+          <w:szCs w:val="20"/>
+        </w:rPr>
+        <w:t>artifactId</w:t>
+      </w:r>
+      <w:proofErr w:type="spellEnd"/>
+      <w:r>
+        <w:rPr>
+          <w:rFonts w:ascii="Courier New" w:hAnsi="Courier New" w:cs="Courier New"/>
+          <w:color w:val="E8BF6A"/>
+          <w:sz w:val="20"/>
+          <w:szCs w:val="20"/>
+        </w:rPr>
+        <w:t>&gt;</w:t>
+      </w:r>
+      <w:proofErr w:type="spellStart"/>
+      <w:r>
+        <w:rPr>
+          <w:rFonts w:ascii="Courier New" w:hAnsi="Courier New" w:cs="Courier New"/>
+          <w:color w:val="A9B7C6"/>
+          <w:sz w:val="20"/>
+          <w:szCs w:val="20"/>
+        </w:rPr>
+        <w:t>mybatis</w:t>
+      </w:r>
+      <w:proofErr w:type="spellEnd"/>
+      <w:r>
+        <w:rPr>
+          <w:rFonts w:ascii="Courier New" w:hAnsi="Courier New" w:cs="Courier New"/>
+          <w:color w:val="A9B7C6"/>
+          <w:sz w:val="20"/>
+          <w:szCs w:val="20"/>
+        </w:rPr>
+        <w:t>-spring-boot-starter</w:t>
+      </w:r>
+      <w:r>
+        <w:rPr>
+          <w:rFonts w:ascii="Courier New" w:hAnsi="Courier New" w:cs="Courier New"/>
+          <w:color w:val="E8BF6A"/>
+          <w:sz w:val="20"/>
+          <w:szCs w:val="20"/>
+        </w:rPr>
+        <w:t>&lt;/</w:t>
+      </w:r>
+      <w:proofErr w:type="spellStart"/>
+      <w:r>
+        <w:rPr>
+          <w:rFonts w:ascii="Courier New" w:hAnsi="Courier New" w:cs="Courier New"/>
+          <w:color w:val="E8BF6A"/>
+          <w:sz w:val="20"/>
+          <w:szCs w:val="20"/>
+        </w:rPr>
+        <w:t>artifactId</w:t>
+      </w:r>
+      <w:proofErr w:type="spellEnd"/>
+      <w:r>
+        <w:rPr>
+          <w:rFonts w:ascii="Courier New" w:hAnsi="Courier New" w:cs="Courier New"/>
+          <w:color w:val="E8BF6A"/>
+          <w:sz w:val="20"/>
+          <w:szCs w:val="20"/>
+        </w:rPr>
+        <w:t>&gt;</w:t>
+      </w:r>
+      <w:r>
+        <w:rPr>
+          <w:rFonts w:ascii="Courier New" w:hAnsi="Courier New" w:cs="Courier New"/>
+          <w:color w:val="E8BF6A"/>
+          <w:sz w:val="20"/>
+          <w:szCs w:val="20"/>
+        </w:rPr>
+        <w:br/>
+      </w:r>
+      <w:r>
+        <w:rPr>
+          <w:rFonts w:ascii="Courier New" w:hAnsi="Courier New" w:cs="Courier New"/>
+          <w:color w:val="E8BF6A"/>
+          <w:sz w:val="20"/>
+          <w:szCs w:val="20"/>
+        </w:rPr>
+        <w:lastRenderedPageBreak/>
+        <w:t xml:space="preserve">    &lt;version&gt;</w:t>
+      </w:r>
+      <w:r>
+        <w:rPr>
+          <w:rFonts w:ascii="Courier New" w:hAnsi="Courier New" w:cs="Courier New"/>
+          <w:color w:val="A9B7C6"/>
+          <w:sz w:val="20"/>
+          <w:szCs w:val="20"/>
+        </w:rPr>
+        <w:t>1.1.1</w:t>
+      </w:r>
+      <w:r>
+        <w:rPr>
+          <w:rFonts w:ascii="Courier New" w:hAnsi="Courier New" w:cs="Courier New"/>
+          <w:color w:val="E8BF6A"/>
+          <w:sz w:val="20"/>
+          <w:szCs w:val="20"/>
+        </w:rPr>
+        <w:t>&lt;/version&gt;</w:t>
+      </w:r>
+      <w:r>
+        <w:rPr>
+          <w:rFonts w:ascii="Courier New" w:hAnsi="Courier New" w:cs="Courier New"/>
+          <w:color w:val="E8BF6A"/>
+          <w:sz w:val="20"/>
+          <w:szCs w:val="20"/>
+        </w:rPr>
+        <w:br/>
+        <w:t>&lt;/dependency&gt;</w:t>
+      </w:r>
+    </w:p>
+    <w:p>
+      <w:pPr>
+        <w:pStyle w:val="a5"/>
+        <w:numPr>
+          <w:ilvl w:val="0"/>
+          <w:numId w:val="10"/>
+        </w:numPr>
+        <w:ind w:firstLineChars="0"/>
+      </w:pPr>
+      <w:r>
+        <w:rPr>
+          <w:rFonts w:hint="eastAsia"/>
+        </w:rPr>
+        <w:t>使用：</w:t>
+      </w:r>
+    </w:p>
+    <w:p>
+      <w:pPr>
+        <w:pStyle w:val="HTML"/>
+        <w:shd w:val="clear" w:color="auto" w:fill="2B2B2B"/>
+        <w:ind w:left="420"/>
+        <w:rPr>
+          <w:rFonts w:ascii="Courier New" w:hAnsi="Courier New" w:cs="Courier New"/>
+          <w:color w:val="A9B7C6"/>
+          <w:sz w:val="20"/>
+          <w:szCs w:val="20"/>
+        </w:rPr>
+      </w:pPr>
+      <w:r>
+        <w:rPr>
+          <w:rFonts w:ascii="Courier New" w:hAnsi="Courier New" w:cs="Courier New"/>
           <w:color w:val="BBB529"/>
           <w:sz w:val="20"/>
           <w:szCs w:val="20"/>
@@ -18391,13 +18412,347 @@
       </w:r>
     </w:p>
     <w:p/>
-    <w:p/>
+    <w:p>
+      <w:pPr>
+        <w:pStyle w:val="a5"/>
+        <w:numPr>
+          <w:ilvl w:val="0"/>
+          <w:numId w:val="11"/>
+        </w:numPr>
+        <w:ind w:firstLineChars="0"/>
+        <w:rPr>
+          <w:rFonts w:hint="eastAsia"/>
+        </w:rPr>
+      </w:pPr>
+      <w:r>
+        <w:rPr>
+          <w:rFonts w:hint="eastAsia"/>
+          <w:b/>
+        </w:rPr>
+        <w:t>方式</w:t>
+      </w:r>
+      <w:r>
+        <w:rPr>
+          <w:b/>
+        </w:rPr>
+        <w:t>二：</w:t>
+      </w:r>
+    </w:p>
+    <w:p>
+      <w:pPr>
+        <w:pStyle w:val="a5"/>
+        <w:numPr>
+          <w:ilvl w:val="0"/>
+          <w:numId w:val="10"/>
+        </w:numPr>
+        <w:ind w:firstLineChars="0"/>
+      </w:pPr>
+      <w:r>
+        <w:t>p</w:t>
+      </w:r>
+      <w:r>
+        <w:rPr>
+          <w:rFonts w:hint="eastAsia"/>
+        </w:rPr>
+        <w:t>o</w:t>
+      </w:r>
+      <w:r>
+        <w:t>m.xml</w:t>
+      </w:r>
+      <w:r>
+        <w:rPr>
+          <w:rFonts w:hint="eastAsia"/>
+        </w:rPr>
+        <w:t>中</w:t>
+      </w:r>
+      <w:r>
+        <w:t>配置</w:t>
+      </w:r>
+      <w:r>
+        <w:rPr>
+          <w:rFonts w:hint="eastAsia"/>
+        </w:rPr>
+        <w:t>如</w:t>
+      </w:r>
+      <w:r>
+        <w:t>方式</w:t>
+      </w:r>
+      <w:proofErr w:type="gramStart"/>
+      <w:r>
+        <w:t>一</w:t>
+      </w:r>
+      <w:proofErr w:type="gramEnd"/>
+      <w:r>
+        <w:t>；</w:t>
+      </w:r>
+    </w:p>
+    <w:p>
+      <w:pPr>
+        <w:pStyle w:val="a5"/>
+        <w:numPr>
+          <w:ilvl w:val="0"/>
+          <w:numId w:val="10"/>
+        </w:numPr>
+        <w:ind w:firstLineChars="0"/>
+      </w:pPr>
+      <w:proofErr w:type="spellStart"/>
+      <w:r>
+        <w:rPr>
+          <w:rFonts w:hint="eastAsia"/>
+        </w:rPr>
+        <w:t>a</w:t>
+      </w:r>
+      <w:r>
+        <w:t>pplication.properties</w:t>
+      </w:r>
+      <w:proofErr w:type="spellEnd"/>
+      <w:r>
+        <w:rPr>
+          <w:rFonts w:hint="eastAsia"/>
+        </w:rPr>
+        <w:t>中</w:t>
+      </w:r>
+      <w:r>
+        <w:t>配置：</w:t>
+      </w:r>
+    </w:p>
+    <w:p>
+      <w:pPr>
+        <w:pStyle w:val="HTML"/>
+        <w:shd w:val="clear" w:color="auto" w:fill="2B2B2B"/>
+        <w:ind w:left="420"/>
+        <w:rPr>
+          <w:rFonts w:ascii="Courier New" w:hAnsi="Courier New" w:cs="Courier New"/>
+          <w:color w:val="A9B7C6"/>
+          <w:sz w:val="27"/>
+          <w:szCs w:val="27"/>
+        </w:rPr>
+      </w:pPr>
+      <w:proofErr w:type="spellStart"/>
+      <w:proofErr w:type="gramStart"/>
+      <w:r>
+        <w:rPr>
+          <w:rFonts w:ascii="Courier New" w:hAnsi="Courier New" w:cs="Courier New"/>
+          <w:color w:val="CC7832"/>
+          <w:sz w:val="27"/>
+          <w:szCs w:val="27"/>
+          <w:shd w:val="clear" w:color="auto" w:fill="344134"/>
+        </w:rPr>
+        <w:t>mybatis.mapper</w:t>
+      </w:r>
+      <w:proofErr w:type="spellEnd"/>
+      <w:proofErr w:type="gramEnd"/>
+      <w:r>
+        <w:rPr>
+          <w:rFonts w:ascii="Courier New" w:hAnsi="Courier New" w:cs="Courier New"/>
+          <w:color w:val="CC7832"/>
+          <w:sz w:val="27"/>
+          <w:szCs w:val="27"/>
+          <w:shd w:val="clear" w:color="auto" w:fill="344134"/>
+        </w:rPr>
+        <w:t>-locations</w:t>
+      </w:r>
+      <w:r>
+        <w:rPr>
+          <w:rFonts w:ascii="Courier New" w:hAnsi="Courier New" w:cs="Courier New"/>
+          <w:color w:val="808080"/>
+          <w:sz w:val="27"/>
+          <w:szCs w:val="27"/>
+        </w:rPr>
+        <w:t>=</w:t>
+      </w:r>
+      <w:proofErr w:type="spellStart"/>
+      <w:r>
+        <w:rPr>
+          <w:rFonts w:ascii="Courier New" w:hAnsi="Courier New" w:cs="Courier New"/>
+          <w:color w:val="6A8759"/>
+          <w:sz w:val="27"/>
+          <w:szCs w:val="27"/>
+        </w:rPr>
+        <w:t>classpath:mapper</w:t>
+      </w:r>
+      <w:proofErr w:type="spellEnd"/>
+      <w:r>
+        <w:rPr>
+          <w:rFonts w:ascii="Courier New" w:hAnsi="Courier New" w:cs="Courier New"/>
+          <w:color w:val="6A8759"/>
+          <w:sz w:val="27"/>
+          <w:szCs w:val="27"/>
+        </w:rPr>
+        <w:t>/*Mapper.xml</w:t>
+      </w:r>
+      <w:r>
+        <w:rPr>
+          <w:rFonts w:ascii="Courier New" w:hAnsi="Courier New" w:cs="Courier New"/>
+          <w:color w:val="6A8759"/>
+          <w:sz w:val="27"/>
+          <w:szCs w:val="27"/>
+        </w:rPr>
+        <w:br/>
+      </w:r>
+      <w:proofErr w:type="spellStart"/>
+      <w:r>
+        <w:rPr>
+          <w:rFonts w:ascii="Courier New" w:hAnsi="Courier New" w:cs="Courier New"/>
+          <w:color w:val="CC7832"/>
+          <w:sz w:val="27"/>
+          <w:szCs w:val="27"/>
+        </w:rPr>
+        <w:t>mybatis.type</w:t>
+      </w:r>
+      <w:proofErr w:type="spellEnd"/>
+      <w:r>
+        <w:rPr>
+          <w:rFonts w:ascii="Courier New" w:hAnsi="Courier New" w:cs="Courier New"/>
+          <w:color w:val="CC7832"/>
+          <w:sz w:val="27"/>
+          <w:szCs w:val="27"/>
+        </w:rPr>
+        <w:t>-aliases-package</w:t>
+      </w:r>
+      <w:r>
+        <w:rPr>
+          <w:rFonts w:ascii="Courier New" w:hAnsi="Courier New" w:cs="Courier New"/>
+          <w:color w:val="808080"/>
+          <w:sz w:val="27"/>
+          <w:szCs w:val="27"/>
+        </w:rPr>
+        <w:t>=</w:t>
+      </w:r>
+      <w:proofErr w:type="spellStart"/>
+      <w:r>
+        <w:rPr>
+          <w:rFonts w:ascii="Courier New" w:hAnsi="Courier New" w:cs="Courier New"/>
+          <w:color w:val="6A8759"/>
+          <w:sz w:val="27"/>
+          <w:szCs w:val="27"/>
+        </w:rPr>
+        <w:t>com.ufo.entity</w:t>
+      </w:r>
+      <w:proofErr w:type="spellEnd"/>
+    </w:p>
+    <w:p>
+      <w:pPr>
+        <w:pStyle w:val="a5"/>
+        <w:numPr>
+          <w:ilvl w:val="0"/>
+          <w:numId w:val="10"/>
+        </w:numPr>
+        <w:ind w:firstLineChars="0"/>
+      </w:pPr>
+      <w:r>
+        <w:rPr>
+          <w:rFonts w:hint="eastAsia"/>
+        </w:rPr>
+        <w:t>启动项中添加：</w:t>
+      </w:r>
+    </w:p>
+    <w:p>
+      <w:pPr>
+        <w:pStyle w:val="HTML"/>
+        <w:shd w:val="clear" w:color="auto" w:fill="2B2B2B"/>
+        <w:ind w:left="420"/>
+        <w:rPr>
+          <w:rFonts w:ascii="Courier New" w:hAnsi="Courier New" w:cs="Courier New"/>
+          <w:color w:val="A9B7C6"/>
+          <w:sz w:val="27"/>
+          <w:szCs w:val="27"/>
+        </w:rPr>
+      </w:pPr>
+      <w:r>
+        <w:rPr>
+          <w:rFonts w:ascii="Courier New" w:hAnsi="Courier New" w:cs="Courier New"/>
+          <w:color w:val="BBB529"/>
+          <w:sz w:val="27"/>
+          <w:szCs w:val="27"/>
+        </w:rPr>
+        <w:t>@</w:t>
+      </w:r>
+      <w:proofErr w:type="spellStart"/>
+      <w:r>
+        <w:rPr>
+          <w:rFonts w:ascii="Courier New" w:hAnsi="Courier New" w:cs="Courier New"/>
+          <w:color w:val="BBB529"/>
+          <w:sz w:val="27"/>
+          <w:szCs w:val="27"/>
+        </w:rPr>
+        <w:t>MapperScan</w:t>
+      </w:r>
+      <w:proofErr w:type="spellEnd"/>
+      <w:r>
+        <w:rPr>
+          <w:rFonts w:ascii="Courier New" w:hAnsi="Courier New" w:cs="Courier New"/>
+          <w:color w:val="A9B7C6"/>
+          <w:sz w:val="27"/>
+          <w:szCs w:val="27"/>
+        </w:rPr>
+        <w:t>({</w:t>
+      </w:r>
+      <w:r>
+        <w:rPr>
+          <w:rFonts w:ascii="Courier New" w:hAnsi="Courier New" w:cs="Courier New"/>
+          <w:color w:val="6A8759"/>
+          <w:sz w:val="27"/>
+          <w:szCs w:val="27"/>
+        </w:rPr>
+        <w:t>"</w:t>
+      </w:r>
+      <w:proofErr w:type="spellStart"/>
+      <w:proofErr w:type="gramStart"/>
+      <w:r>
+        <w:rPr>
+          <w:rFonts w:ascii="Courier New" w:hAnsi="Courier New" w:cs="Courier New"/>
+          <w:color w:val="6A8759"/>
+          <w:sz w:val="27"/>
+          <w:szCs w:val="27"/>
+        </w:rPr>
+        <w:t>com.ufo.mapper</w:t>
+      </w:r>
+      <w:proofErr w:type="spellEnd"/>
+      <w:proofErr w:type="gramEnd"/>
+      <w:r>
+        <w:rPr>
+          <w:rFonts w:ascii="Courier New" w:hAnsi="Courier New" w:cs="Courier New"/>
+          <w:color w:val="6A8759"/>
+          <w:sz w:val="27"/>
+          <w:szCs w:val="27"/>
+        </w:rPr>
+        <w:t>"</w:t>
+      </w:r>
+      <w:r>
+        <w:rPr>
+          <w:rFonts w:ascii="Courier New" w:hAnsi="Courier New" w:cs="Courier New"/>
+          <w:color w:val="A9B7C6"/>
+          <w:sz w:val="27"/>
+          <w:szCs w:val="27"/>
+        </w:rPr>
+        <w:t>})</w:t>
+      </w:r>
+    </w:p>
+    <w:p>
+      <w:pPr>
+        <w:pStyle w:val="a5"/>
+        <w:ind w:left="420" w:firstLineChars="0" w:firstLine="0"/>
+        <w:rPr>
+          <w:rFonts w:hint="eastAsia"/>
+        </w:rPr>
+      </w:pPr>
+      <w:bookmarkStart w:id="46" w:name="_GoBack"/>
+      <w:bookmarkEnd w:id="46"/>
+    </w:p>
+    <w:p>
+      <w:pPr>
+        <w:rPr>
+          <w:rFonts w:hint="eastAsia"/>
+        </w:rPr>
+      </w:pPr>
+    </w:p>
     <w:p>
       <w:pPr>
         <w:pStyle w:val="3"/>
         <w:numPr>
           <w:ilvl w:val="2"/>
-          <w:numId w:val="7"/>
+          <w:numId w:val="11"/>
         </w:numPr>
       </w:pPr>
       <w:r>
@@ -19709,27 +20064,7 @@
           <w:sz w:val="20"/>
           <w:szCs w:val="20"/>
         </w:rPr>
-        <w:t>(</w:t>
-      </w:r>
-      <w:proofErr w:type="gramStart"/>
-      <w:r>
-        <w:rPr>
-          <w:rFonts w:ascii="Courier New" w:hAnsi="Courier New" w:cs="Courier New"/>
-          <w:color w:val="A9B7C6"/>
-          <w:sz w:val="20"/>
-          <w:szCs w:val="20"/>
-        </w:rPr>
-        <w:t>).build</w:t>
-      </w:r>
-      <w:proofErr w:type="gramEnd"/>
-      <w:r>
-        <w:rPr>
-          <w:rFonts w:ascii="Courier New" w:hAnsi="Courier New" w:cs="Courier New"/>
-          <w:color w:val="A9B7C6"/>
-          <w:sz w:val="20"/>
-          <w:szCs w:val="20"/>
-        </w:rPr>
-        <w:t>()</w:t>
+        <w:t>().build()</w:t>
       </w:r>
       <w:r>
         <w:rPr>
@@ -19780,11 +20115,6 @@
       </w:r>
     </w:p>
     <w:p>
-      <w:pPr>
-        <w:rPr>
-          <w:rFonts w:hint="eastAsia"/>
-        </w:rPr>
-      </w:pPr>
       <w:r>
         <w:tab/>
       </w:r>
@@ -19825,6 +20155,7 @@
         <w:rPr>
           <w:rFonts w:hint="eastAsia"/>
         </w:rPr>
+        <w:lastRenderedPageBreak/>
         <w:t>配置</w:t>
       </w:r>
       <w:proofErr w:type="spellStart"/>
@@ -20272,15 +20603,6 @@
           <w:szCs w:val="20"/>
         </w:rPr>
         <w:br/>
-      </w:r>
-      <w:r>
-        <w:rPr>
-          <w:rFonts w:ascii="Courier New" w:hAnsi="Courier New" w:cs="Courier New"/>
-          <w:color w:val="CC7832"/>
-          <w:sz w:val="20"/>
-          <w:szCs w:val="20"/>
-        </w:rPr>
-        <w:lastRenderedPageBreak/>
         <w:t xml:space="preserve">    </w:t>
       </w:r>
       <w:r>
@@ -22351,26 +22673,12 @@
         </w:rPr>
         <w:t>；</w:t>
       </w:r>
-      <w:bookmarkStart w:id="46" w:name="_GoBack"/>
-      <w:bookmarkEnd w:id="46"/>
     </w:p>
     <w:p/>
     <w:p/>
-    <w:p>
-      <w:pPr>
-        <w:rPr>
-          <w:rFonts w:hint="eastAsia"/>
-        </w:rPr>
-      </w:pPr>
-    </w:p>
     <w:p/>
-    <w:p>
-      <w:pPr>
-        <w:rPr>
-          <w:rFonts w:hint="eastAsia"/>
-        </w:rPr>
-      </w:pPr>
-    </w:p>
+    <w:p/>
+    <w:p/>
     <w:sectPr>
       <w:pgSz w:w="12240" w:h="15840"/>
       <w:pgMar w:top="720" w:right="720" w:bottom="720" w:left="720" w:header="720" w:footer="720" w:gutter="0"/>
@@ -22382,11 +22690,11 @@
 </file>
 
 <file path=word/numbering.xml><?xml version="1.0" encoding="utf-8"?>
-<w:numbering xmlns:wpc="http://schemas.microsoft.com/office/word/2010/wordprocessingCanvas" xmlns:cx="http://schemas.microsoft.com/office/drawing/2014/chartex" xmlns:cx1="http://schemas.microsoft.com/office/drawing/2015/9/8/chartex" xmlns:cx2="http://schemas.microsoft.com/office/drawing/2015/10/21/chartex" xmlns:mc="http://schemas.openxmlformats.org/markup-compatibility/2006" xmlns:o="urn:schemas-microsoft-com:office:office" xmlns:r="http://schemas.openxmlformats.org/officeDocument/2006/relationships" xmlns:m="http://schemas.openxmlformats.org/officeDocument/2006/math" xmlns:v="urn:schemas-microsoft-com:vml" xmlns:wp14="http://schemas.microsoft.com/office/word/2010/wordprocessingDrawing" xmlns:wp="http://schemas.openxmlformats.org/drawingml/2006/wordprocessingDrawing" xmlns:w10="urn:schemas-microsoft-com:office:word" xmlns:w="http://schemas.openxmlformats.org/wordprocessingml/2006/main" xmlns:w14="http://schemas.microsoft.com/office/word/2010/wordml" xmlns:w15="http://schemas.microsoft.com/office/word/2012/wordml" xmlns:w16se="http://schemas.microsoft.com/office/word/2015/wordml/symex" xmlns:wpg="http://schemas.microsoft.com/office/word/2010/wordprocessingGroup" xmlns:wpi="http://schemas.microsoft.com/office/word/2010/wordprocessingInk" xmlns:wne="http://schemas.microsoft.com/office/word/2006/wordml" xmlns:wps="http://schemas.microsoft.com/office/word/2010/wordprocessingShape" mc:Ignorable="w14 w15 w16se wp14">
+<w:numbering xmlns:wpc="http://schemas.microsoft.com/office/word/2010/wordprocessingCanvas" xmlns:cx="http://schemas.microsoft.com/office/drawing/2014/chartex" xmlns:cx1="http://schemas.microsoft.com/office/drawing/2015/9/8/chartex" xmlns:cx2="http://schemas.microsoft.com/office/drawing/2015/10/21/chartex" xmlns:cx3="http://schemas.microsoft.com/office/drawing/2016/5/9/chartex" xmlns:cx4="http://schemas.microsoft.com/office/drawing/2016/5/10/chartex" xmlns:cx5="http://schemas.microsoft.com/office/drawing/2016/5/11/chartex" xmlns:mc="http://schemas.openxmlformats.org/markup-compatibility/2006" xmlns:o="urn:schemas-microsoft-com:office:office" xmlns:r="http://schemas.openxmlformats.org/officeDocument/2006/relationships" xmlns:m="http://schemas.openxmlformats.org/officeDocument/2006/math" xmlns:v="urn:schemas-microsoft-com:vml" xmlns:wp14="http://schemas.microsoft.com/office/word/2010/wordprocessingDrawing" xmlns:wp="http://schemas.openxmlformats.org/drawingml/2006/wordprocessingDrawing" xmlns:w10="urn:schemas-microsoft-com:office:word" xmlns:w="http://schemas.openxmlformats.org/wordprocessingml/2006/main" xmlns:w14="http://schemas.microsoft.com/office/word/2010/wordml" xmlns:w15="http://schemas.microsoft.com/office/word/2012/wordml" xmlns:w16se="http://schemas.microsoft.com/office/word/2015/wordml/symex" xmlns:wpg="http://schemas.microsoft.com/office/word/2010/wordprocessingGroup" xmlns:wpi="http://schemas.microsoft.com/office/word/2010/wordprocessingInk" xmlns:wne="http://schemas.microsoft.com/office/word/2006/wordml" xmlns:wps="http://schemas.microsoft.com/office/word/2010/wordprocessingShape" mc:Ignorable="w14 w15 w16se wp14">
   <w:abstractNum w:abstractNumId="0" w15:restartNumberingAfterBreak="0">
     <w:nsid w:val="14BD384F"/>
     <w:multiLevelType w:val="hybridMultilevel"/>
-    <w:tmpl w:val="2F204A42"/>
+    <w:tmpl w:val="27F66986"/>
     <w:lvl w:ilvl="0" w:tplc="04090001">
       <w:start w:val="1"/>
       <w:numFmt w:val="bullet"/>
@@ -23239,6 +23547,92 @@
     </w:lvl>
   </w:abstractNum>
   <w:abstractNum w:abstractNumId="9" w15:restartNumberingAfterBreak="0">
+    <w:nsid w:val="659D0EE1"/>
+    <w:multiLevelType w:val="multilevel"/>
+    <w:tmpl w:val="0409001F"/>
+    <w:lvl w:ilvl="0">
+      <w:start w:val="1"/>
+      <w:numFmt w:val="decimal"/>
+      <w:lvlText w:val="%1."/>
+      <w:lvlJc w:val="left"/>
+      <w:pPr>
+        <w:ind w:left="425" w:hanging="425"/>
+      </w:pPr>
+    </w:lvl>
+    <w:lvl w:ilvl="1">
+      <w:start w:val="1"/>
+      <w:numFmt w:val="decimal"/>
+      <w:lvlText w:val="%1.%2."/>
+      <w:lvlJc w:val="left"/>
+      <w:pPr>
+        <w:ind w:left="567" w:hanging="567"/>
+      </w:pPr>
+    </w:lvl>
+    <w:lvl w:ilvl="2">
+      <w:start w:val="1"/>
+      <w:numFmt w:val="decimal"/>
+      <w:lvlText w:val="%1.%2.%3."/>
+      <w:lvlJc w:val="left"/>
+      <w:pPr>
+        <w:ind w:left="709" w:hanging="709"/>
+      </w:pPr>
+    </w:lvl>
+    <w:lvl w:ilvl="3">
+      <w:start w:val="1"/>
+      <w:numFmt w:val="decimal"/>
+      <w:lvlText w:val="%1.%2.%3.%4."/>
+      <w:lvlJc w:val="left"/>
+      <w:pPr>
+        <w:ind w:left="851" w:hanging="851"/>
+      </w:pPr>
+    </w:lvl>
+    <w:lvl w:ilvl="4">
+      <w:start w:val="1"/>
+      <w:numFmt w:val="decimal"/>
+      <w:lvlText w:val="%1.%2.%3.%4.%5."/>
+      <w:lvlJc w:val="left"/>
+      <w:pPr>
+        <w:ind w:left="992" w:hanging="992"/>
+      </w:pPr>
+    </w:lvl>
+    <w:lvl w:ilvl="5">
+      <w:start w:val="1"/>
+      <w:numFmt w:val="decimal"/>
+      <w:lvlText w:val="%1.%2.%3.%4.%5.%6."/>
+      <w:lvlJc w:val="left"/>
+      <w:pPr>
+        <w:ind w:left="1134" w:hanging="1134"/>
+      </w:pPr>
+    </w:lvl>
+    <w:lvl w:ilvl="6">
+      <w:start w:val="1"/>
+      <w:numFmt w:val="decimal"/>
+      <w:lvlText w:val="%1.%2.%3.%4.%5.%6.%7."/>
+      <w:lvlJc w:val="left"/>
+      <w:pPr>
+        <w:ind w:left="1276" w:hanging="1276"/>
+      </w:pPr>
+    </w:lvl>
+    <w:lvl w:ilvl="7">
+      <w:start w:val="1"/>
+      <w:numFmt w:val="decimal"/>
+      <w:lvlText w:val="%1.%2.%3.%4.%5.%6.%7.%8."/>
+      <w:lvlJc w:val="left"/>
+      <w:pPr>
+        <w:ind w:left="1418" w:hanging="1418"/>
+      </w:pPr>
+    </w:lvl>
+    <w:lvl w:ilvl="8">
+      <w:start w:val="1"/>
+      <w:numFmt w:val="decimal"/>
+      <w:lvlText w:val="%1.%2.%3.%4.%5.%6.%7.%8.%9."/>
+      <w:lvlJc w:val="left"/>
+      <w:pPr>
+        <w:ind w:left="1559" w:hanging="1559"/>
+      </w:pPr>
+    </w:lvl>
+  </w:abstractNum>
+  <w:abstractNum w:abstractNumId="10" w15:restartNumberingAfterBreak="0">
     <w:nsid w:val="72C96034"/>
     <w:multiLevelType w:val="hybridMultilevel"/>
     <w:tmpl w:val="0B005674"/>
@@ -23367,7 +23761,7 @@
     <w:abstractNumId w:val="1"/>
   </w:num>
   <w:num w:numId="6">
-    <w:abstractNumId w:val="9"/>
+    <w:abstractNumId w:val="10"/>
   </w:num>
   <w:num w:numId="7">
     <w:abstractNumId w:val="7"/>
@@ -23380,6 +23774,9 @@
   </w:num>
   <w:num w:numId="10">
     <w:abstractNumId w:val="0"/>
+  </w:num>
+  <w:num w:numId="11">
+    <w:abstractNumId w:val="9"/>
   </w:num>
 </w:numbering>
 </file>
@@ -23398,7 +23795,7 @@
     </w:rPrDefault>
     <w:pPrDefault/>
   </w:docDefaults>
-  <w:latentStyles w:defLockedState="0" w:defUIPriority="99" w:defSemiHidden="0" w:defUnhideWhenUsed="0" w:defQFormat="0" w:count="373">
+  <w:latentStyles w:defLockedState="0" w:defUIPriority="99" w:defSemiHidden="0" w:defUnhideWhenUsed="0" w:defQFormat="0" w:count="374">
     <w:lsdException w:name="Normal" w:uiPriority="0" w:qFormat="1"/>
     <w:lsdException w:name="heading 1" w:uiPriority="9" w:qFormat="1"/>
     <w:lsdException w:name="heading 2" w:semiHidden="1" w:uiPriority="9" w:unhideWhenUsed="1" w:qFormat="1"/>
@@ -23504,7 +23901,6 @@
     <w:lsdException w:name="HTML Sample" w:semiHidden="1" w:unhideWhenUsed="1"/>
     <w:lsdException w:name="HTML Typewriter" w:semiHidden="1" w:unhideWhenUsed="1"/>
     <w:lsdException w:name="HTML Variable" w:semiHidden="1" w:unhideWhenUsed="1"/>
-    <w:lsdException w:name="Normal Table" w:semiHidden="1" w:unhideWhenUsed="1"/>
     <w:lsdException w:name="annotation subject" w:semiHidden="1" w:unhideWhenUsed="1"/>
     <w:lsdException w:name="No List" w:semiHidden="1" w:unhideWhenUsed="1"/>
     <w:lsdException w:name="Outline List 1" w:semiHidden="1" w:unhideWhenUsed="1"/>
@@ -23551,10 +23947,8 @@
     <w:lsdException w:name="Table Subtle 2" w:semiHidden="1" w:unhideWhenUsed="1"/>
     <w:lsdException w:name="Table Web 1" w:semiHidden="1" w:unhideWhenUsed="1"/>
     <w:lsdException w:name="Table Web 2" w:semiHidden="1" w:unhideWhenUsed="1"/>
-    <w:lsdException w:name="Table Web 3" w:semiHidden="1" w:unhideWhenUsed="1"/>
     <w:lsdException w:name="Balloon Text" w:semiHidden="1" w:unhideWhenUsed="1"/>
     <w:lsdException w:name="Table Grid" w:uiPriority="39"/>
-    <w:lsdException w:name="Table Theme" w:semiHidden="1" w:unhideWhenUsed="1"/>
     <w:lsdException w:name="Placeholder Text" w:semiHidden="1"/>
     <w:lsdException w:name="No Spacing" w:uiPriority="1" w:qFormat="1"/>
     <w:lsdException w:name="Light Shading" w:uiPriority="60"/>
@@ -23772,6 +24166,7 @@
     <w:lsdException w:name="List Table 7 Colorful Accent 6" w:uiPriority="52"/>
     <w:lsdException w:name="Mention" w:semiHidden="1" w:unhideWhenUsed="1"/>
     <w:lsdException w:name="Smart Hyperlink" w:semiHidden="1" w:unhideWhenUsed="1"/>
+    <w:lsdException w:name="Hashtag" w:semiHidden="1" w:unhideWhenUsed="1"/>
   </w:latentStyles>
   <w:style w:type="paragraph" w:default="1" w:styleId="a">
     <w:name w:val="Normal"/>
